--- a/documents/Casos de Uso/SIGP_PRO06_IngresandoObra.docx
+++ b/documents/Casos de Uso/SIGP_PRO06_IngresandoObra.docx
@@ -996,11 +996,48 @@
           </w:tcPr>
           <w:p>
             <w:r>
+              <w:t>Paula Ciaffone – Sigla de expediente estaba duplicada.</w:t>
+            </w:r>
+          </w:p>
+        </w:tc>
+      </w:tr>
+      <w:tr>
+        <w:tc>
+          <w:tcPr>
+            <w:tcW w:w="1165" w:type="dxa"/>
+          </w:tcPr>
+          <w:p>
+            <w:r>
+              <w:t>0.3</w:t>
+            </w:r>
+          </w:p>
+        </w:tc>
+        <w:tc>
+          <w:tcPr>
+            <w:tcW w:w="1710" w:type="dxa"/>
+          </w:tcPr>
+          <w:p>
+            <w:r>
+              <w:t>6-11-2016</w:t>
+            </w:r>
+          </w:p>
+        </w:tc>
+        <w:tc>
+          <w:tcPr>
+            <w:tcW w:w="6475" w:type="dxa"/>
+          </w:tcPr>
+          <w:p>
+            <w:r>
               <w:t xml:space="preserve">Paula Ciaffone – </w:t>
             </w:r>
             <w:bookmarkStart w:id="0" w:name="_GoBack"/>
             <w:r>
-              <w:t>Sigla de expediente estaba duplicada.</w:t>
+              <w:t>Se saca mensaje de advertencia al eliminar hito u expediente ya que no tiene impacto instantáneo, se cancela al cancelar la modificación de obra o del proyecto.</w:t>
+            </w:r>
+          </w:p>
+          <w:p>
+            <w:r>
+              <w:t>Se saca validación de USIG de múltiples domicilios ya que se pudo solucionar sin necesidad de solicitar al usuario que normalice nuevamente.</w:t>
             </w:r>
             <w:bookmarkEnd w:id="0"/>
           </w:p>
@@ -2829,7 +2866,7 @@
                 <w:bCs/>
                 <w:lang w:val="es-ES"/>
               </w:rPr>
-              <w:t xml:space="preserve">(Numérico, 20 15 dígitos, </w:t>
+              <w:t xml:space="preserve">(Numérico, 15 dígitos, </w:t>
             </w:r>
             <w:r>
               <w:rPr>
@@ -3989,7 +4026,32 @@
               </w:numPr>
             </w:pPr>
             <w:r>
-              <w:t>RES 2.1: El sistema muestra un mensaje de error: “Ya hay otra Obra con el mismo Nombre.”</w:t>
+              <w:t xml:space="preserve">RES 2.1: El sistema muestra un mensaje de error: “Ya hay </w:t>
+            </w:r>
+            <w:r>
+              <w:rPr>
+                <w:strike/>
+                <w:color w:val="FF0000"/>
+              </w:rPr>
+              <w:t>otra Obra</w:t>
+            </w:r>
+            <w:r>
+              <w:rPr>
+                <w:color w:val="FF0000"/>
+              </w:rPr>
+              <w:t xml:space="preserve"> </w:t>
+            </w:r>
+            <w:r>
+              <w:rPr>
+                <w:highlight w:val="yellow"/>
+              </w:rPr>
+              <w:t>otro hito</w:t>
+            </w:r>
+            <w:r>
+              <w:t xml:space="preserve"> </w:t>
+            </w:r>
+            <w:r>
+              <w:t>con el mismo Nombre.”</w:t>
             </w:r>
           </w:p>
           <w:p>
@@ -4348,20 +4410,30 @@
                 <w:ilvl w:val="1"/>
                 <w:numId w:val="13"/>
               </w:numPr>
+              <w:rPr>
+                <w:strike/>
+                <w:color w:val="FF0000"/>
+              </w:rPr>
             </w:pPr>
             <w:r>
-              <w:t>RES 7</w:t>
-            </w:r>
-            <w:r>
-              <w:t>.2: Si se detectaron varios domicilios que coi</w:t>
-            </w:r>
-            <w:r>
-              <w:t>nciden, ver curso alternativo I</w:t>
-            </w:r>
-            <w:r>
+              <w:rPr>
+                <w:strike/>
+                <w:color w:val="FF0000"/>
+              </w:rPr>
+              <w:t>RES 7.2: Si se detectaron varios domicilios que coinciden, ver curso alternativo I</w:t>
+            </w:r>
+            <w:r>
+              <w:rPr>
+                <w:strike/>
+                <w:color w:val="FF0000"/>
+              </w:rPr>
               <w:t>II</w:t>
             </w:r>
             <w:r>
+              <w:rPr>
+                <w:strike/>
+                <w:color w:val="FF0000"/>
+              </w:rPr>
               <w:t>.</w:t>
             </w:r>
           </w:p>
@@ -4644,28 +4716,38 @@
                 <w:bCs/>
                 <w:lang w:val="es-AR"/>
               </w:rPr>
-              <w:t xml:space="preserve">(opción). El sistema muestra un mensaje de advertencia: “Se va a eliminar el </w:t>
-            </w:r>
-            <w:r>
-              <w:rPr>
-                <w:bCs/>
+              <w:t xml:space="preserve">(opción). El sistema </w:t>
+            </w:r>
+            <w:r>
+              <w:rPr>
+                <w:bCs/>
+                <w:strike/>
+                <w:color w:val="FF0000"/>
                 <w:lang w:val="es-AR"/>
               </w:rPr>
-              <w:t>hito</w:t>
+              <w:t>muestra un mensaje de advertencia: “Se va a eliminar el hito. ¿Continuar?”. El actor acepta el mensaje y el sistema</w:t>
             </w:r>
             <w:r>
               <w:rPr>
                 <w:bCs/>
                 <w:lang w:val="es-AR"/>
               </w:rPr>
-              <w:t>. ¿Continuar?”</w:t>
+              <w:t xml:space="preserve"> elimina la fila.</w:t>
             </w:r>
             <w:r>
               <w:rPr>
                 <w:bCs/>
                 <w:lang w:val="es-AR"/>
               </w:rPr>
-              <w:t>. El actor acepta el mensaje y el sistema elimina la fila.</w:t>
+              <w:t xml:space="preserve"> </w:t>
+            </w:r>
+            <w:r>
+              <w:rPr>
+                <w:bCs/>
+                <w:highlight w:val="yellow"/>
+                <w:lang w:val="es-AR"/>
+              </w:rPr>
+              <w:t>No se impacta hasta que no se guarde el proyecto.</w:t>
             </w:r>
           </w:p>
           <w:p>
@@ -4799,25 +4881,15 @@
           <w:p>
             <w:pPr>
               <w:pStyle w:val="ListBullet"/>
-              <w:rPr>
-                <w:strike/>
-                <w:color w:val="FF0000"/>
-              </w:rPr>
             </w:pPr>
             <w:r>
               <w:rPr>
                 <w:b/>
-                <w:strike/>
-                <w:color w:val="FF0000"/>
-              </w:rPr>
-              <w:t>Sigla</w:t>
-            </w:r>
-            <w:r>
-              <w:rPr>
-                <w:strike/>
-                <w:color w:val="FF0000"/>
-              </w:rPr>
-              <w:t xml:space="preserve"> (Texto, 20 caracteres, obligatorio, modificable).</w:t>
+              </w:rPr>
+              <w:t>Año</w:t>
+            </w:r>
+            <w:r>
+              <w:t xml:space="preserve"> (Numérico, 4 dígitos, obligatorio, modificable).</w:t>
             </w:r>
           </w:p>
           <w:p>
@@ -4826,28 +4898,14 @@
             </w:pPr>
             <w:r>
               <w:rPr>
+                <w:i/>
+              </w:rPr>
+              <w:t>Eliminar</w:t>
+            </w:r>
+            <w:r>
+              <w:rPr>
                 <w:b/>
               </w:rPr>
-              <w:t>Año</w:t>
-            </w:r>
-            <w:r>
-              <w:t xml:space="preserve"> (Numérico, 4 dígitos, obligatorio, modificable).</w:t>
-            </w:r>
-          </w:p>
-          <w:p>
-            <w:pPr>
-              <w:pStyle w:val="ListBullet"/>
-            </w:pPr>
-            <w:r>
-              <w:rPr>
-                <w:i/>
-              </w:rPr>
-              <w:t>Eliminar</w:t>
-            </w:r>
-            <w:r>
-              <w:rPr>
-                <w:b/>
-              </w:rPr>
               <w:t xml:space="preserve"> </w:t>
             </w:r>
             <w:r>
@@ -4857,19 +4915,34 @@
               <w:rPr>
                 <w:bCs/>
               </w:rPr>
-              <w:t xml:space="preserve">El sistema muestra un mensaje de advertencia: “Se va a eliminar el </w:t>
-            </w:r>
-            <w:r>
-              <w:rPr>
-                <w:bCs/>
-              </w:rPr>
-              <w:t>expediente</w:t>
-            </w:r>
-            <w:r>
-              <w:rPr>
-                <w:bCs/>
-              </w:rPr>
-              <w:t>. ¿Continuar?”. El actor acepta el mensaje y el sistema elimina la fila.</w:t>
+              <w:t xml:space="preserve">El sistema </w:t>
+            </w:r>
+            <w:r>
+              <w:rPr>
+                <w:bCs/>
+                <w:strike/>
+                <w:color w:val="FF0000"/>
+              </w:rPr>
+              <w:t>muestra un mensaje de advertencia: “Se va a eliminar el expediente. ¿Continuar?”. El actor acepta el mensaje y el sistema</w:t>
+            </w:r>
+            <w:r>
+              <w:rPr>
+                <w:bCs/>
+              </w:rPr>
+              <w:t xml:space="preserve"> elimina la fila.</w:t>
+            </w:r>
+            <w:r>
+              <w:rPr>
+                <w:bCs/>
+              </w:rPr>
+              <w:t xml:space="preserve"> </w:t>
+            </w:r>
+            <w:r>
+              <w:rPr>
+                <w:bCs/>
+                <w:highlight w:val="yellow"/>
+              </w:rPr>
+              <w:t>No se impacta hasta que no se guarde el proyecto.</w:t>
             </w:r>
           </w:p>
           <w:p>
@@ -4907,8 +4980,16 @@
           <w:p>
             <w:pPr>
               <w:pStyle w:val="TituloGrilla"/>
+              <w:rPr>
+                <w:strike/>
+                <w:color w:val="FF0000"/>
+              </w:rPr>
             </w:pPr>
             <w:r>
+              <w:rPr>
+                <w:strike/>
+                <w:color w:val="FF0000"/>
+              </w:rPr>
               <w:t>Curso alternativo III – Múltiples Domicilios</w:t>
             </w:r>
           </w:p>
@@ -4929,17 +5010,31 @@
                 <w:numId w:val="37"/>
               </w:numPr>
               <w:ind w:left="308" w:hanging="284"/>
+              <w:rPr>
+                <w:strike/>
+                <w:color w:val="FF0000"/>
+              </w:rPr>
             </w:pPr>
             <w:r>
+              <w:rPr>
+                <w:strike/>
+                <w:color w:val="FF0000"/>
+              </w:rPr>
               <w:t>El sistema muestra una ventana modal con los siguientes campos y opciones, con la información del edificio que contiene el CUI ingresado, bajo el título “</w:t>
             </w:r>
             <w:r>
               <w:rPr>
                 <w:b/>
+                <w:strike/>
+                <w:color w:val="FF0000"/>
               </w:rPr>
               <w:t>Seleccioná la dirección correcta</w:t>
             </w:r>
             <w:r>
+              <w:rPr>
+                <w:strike/>
+                <w:color w:val="FF0000"/>
+              </w:rPr>
               <w:t>”:</w:t>
             </w:r>
           </w:p>
@@ -4947,11 +5042,15 @@
             <w:pPr>
               <w:ind w:left="308"/>
               <w:rPr>
+                <w:strike/>
+                <w:color w:val="FF0000"/>
                 <w:u w:val="single"/>
               </w:rPr>
             </w:pPr>
             <w:r>
               <w:rPr>
+                <w:strike/>
+                <w:color w:val="FF0000"/>
                 <w:u w:val="single"/>
               </w:rPr>
               <w:t>Campos</w:t>
@@ -4963,8 +5062,16 @@
                 <w:ilvl w:val="3"/>
                 <w:numId w:val="35"/>
               </w:numPr>
+              <w:rPr>
+                <w:strike/>
+                <w:color w:val="FF0000"/>
+              </w:rPr>
             </w:pPr>
             <w:r>
+              <w:rPr>
+                <w:strike/>
+                <w:color w:val="FF0000"/>
+              </w:rPr>
               <w:t>Domicilios (Grilla)</w:t>
             </w:r>
           </w:p>
@@ -4976,23 +5083,39 @@
               </w:numPr>
               <w:rPr>
                 <w:b/>
+                <w:strike/>
+                <w:color w:val="FF0000"/>
               </w:rPr>
             </w:pPr>
             <w:r>
               <w:rPr>
                 <w:i/>
+                <w:strike/>
+                <w:color w:val="FF0000"/>
               </w:rPr>
               <w:t>Selección</w:t>
             </w:r>
             <w:r>
+              <w:rPr>
+                <w:strike/>
+                <w:color w:val="FF0000"/>
+              </w:rPr>
               <w:t xml:space="preserve"> (radio </w:t>
             </w:r>
             <w:proofErr w:type="spellStart"/>
             <w:r>
+              <w:rPr>
+                <w:strike/>
+                <w:color w:val="FF0000"/>
+              </w:rPr>
               <w:t>button</w:t>
             </w:r>
             <w:proofErr w:type="spellEnd"/>
             <w:r>
+              <w:rPr>
+                <w:strike/>
+                <w:color w:val="FF0000"/>
+              </w:rPr>
               <w:t>, por defecto vacío, obligatorio).</w:t>
             </w:r>
           </w:p>
@@ -5004,15 +5127,23 @@
               </w:numPr>
               <w:rPr>
                 <w:b/>
+                <w:strike/>
+                <w:color w:val="FF0000"/>
               </w:rPr>
             </w:pPr>
             <w:r>
               <w:rPr>
                 <w:b/>
+                <w:strike/>
+                <w:color w:val="FF0000"/>
               </w:rPr>
               <w:t>Calle</w:t>
             </w:r>
             <w:r>
+              <w:rPr>
+                <w:strike/>
+                <w:color w:val="FF0000"/>
+              </w:rPr>
               <w:t xml:space="preserve"> (campo de sólo lectura).</w:t>
             </w:r>
           </w:p>
@@ -5024,15 +5155,23 @@
               </w:numPr>
               <w:rPr>
                 <w:b/>
+                <w:strike/>
+                <w:color w:val="FF0000"/>
               </w:rPr>
             </w:pPr>
             <w:r>
               <w:rPr>
                 <w:b/>
+                <w:strike/>
+                <w:color w:val="FF0000"/>
               </w:rPr>
               <w:t xml:space="preserve">Altura </w:t>
             </w:r>
             <w:r>
+              <w:rPr>
+                <w:strike/>
+                <w:color w:val="FF0000"/>
+              </w:rPr>
               <w:t>(campo de sólo lectura).</w:t>
             </w:r>
           </w:p>
@@ -5040,11 +5179,15 @@
             <w:pPr>
               <w:ind w:left="308"/>
               <w:rPr>
+                <w:strike/>
+                <w:color w:val="FF0000"/>
                 <w:u w:val="single"/>
               </w:rPr>
             </w:pPr>
             <w:r>
               <w:rPr>
+                <w:strike/>
+                <w:color w:val="FF0000"/>
                 <w:u w:val="single"/>
               </w:rPr>
               <w:t>Opciones</w:t>
@@ -5056,14 +5199,24 @@
                 <w:ilvl w:val="3"/>
                 <w:numId w:val="35"/>
               </w:numPr>
+              <w:rPr>
+                <w:strike/>
+                <w:color w:val="FF0000"/>
+              </w:rPr>
             </w:pPr>
             <w:r>
               <w:rPr>
                 <w:b/>
+                <w:strike/>
+                <w:color w:val="FF0000"/>
               </w:rPr>
               <w:t>Aceptar</w:t>
             </w:r>
             <w:r>
+              <w:rPr>
+                <w:strike/>
+                <w:color w:val="FF0000"/>
+              </w:rPr>
               <w:t xml:space="preserve"> (Opción).</w:t>
             </w:r>
           </w:p>
@@ -5073,14 +5226,24 @@
                 <w:ilvl w:val="3"/>
                 <w:numId w:val="35"/>
               </w:numPr>
+              <w:rPr>
+                <w:strike/>
+                <w:color w:val="FF0000"/>
+              </w:rPr>
             </w:pPr>
             <w:r>
               <w:rPr>
                 <w:b/>
+                <w:strike/>
+                <w:color w:val="FF0000"/>
               </w:rPr>
               <w:t xml:space="preserve">Cancelar </w:t>
             </w:r>
             <w:r>
+              <w:rPr>
+                <w:strike/>
+                <w:color w:val="FF0000"/>
+              </w:rPr>
               <w:t>(Opción). El usuario selecciona algún domicilio y selecciona la opción “Aceptar”.</w:t>
             </w:r>
           </w:p>
@@ -5091,8 +5254,16 @@
                 <w:numId w:val="37"/>
               </w:numPr>
               <w:ind w:left="308" w:hanging="284"/>
+              <w:rPr>
+                <w:strike/>
+                <w:color w:val="FF0000"/>
+              </w:rPr>
             </w:pPr>
             <w:r>
+              <w:rPr>
+                <w:strike/>
+                <w:color w:val="FF0000"/>
+              </w:rPr>
               <w:t>El sistema realiza las siguientes acciones:</w:t>
             </w:r>
           </w:p>
@@ -5102,11 +5273,23 @@
                 <w:ilvl w:val="3"/>
                 <w:numId w:val="35"/>
               </w:numPr>
+              <w:rPr>
+                <w:strike/>
+                <w:color w:val="FF0000"/>
+              </w:rPr>
             </w:pPr>
             <w:r>
+              <w:rPr>
+                <w:strike/>
+                <w:color w:val="FF0000"/>
+              </w:rPr>
               <w:t>Cierra la ventana modal</w:t>
             </w:r>
             <w:r>
+              <w:rPr>
+                <w:strike/>
+                <w:color w:val="FF0000"/>
+              </w:rPr>
               <w:t>.</w:t>
             </w:r>
           </w:p>
@@ -5116,8 +5299,16 @@
                 <w:ilvl w:val="3"/>
                 <w:numId w:val="35"/>
               </w:numPr>
+              <w:rPr>
+                <w:strike/>
+                <w:color w:val="FF0000"/>
+              </w:rPr>
             </w:pPr>
             <w:r>
+              <w:rPr>
+                <w:strike/>
+                <w:color w:val="FF0000"/>
+              </w:rPr>
               <w:t>Normaliza los campos Calle y Altura según la dirección seleccionada por el usuario.</w:t>
             </w:r>
           </w:p>
@@ -5127,8 +5318,16 @@
                 <w:ilvl w:val="3"/>
                 <w:numId w:val="35"/>
               </w:numPr>
+              <w:rPr>
+                <w:strike/>
+                <w:color w:val="FF0000"/>
+              </w:rPr>
             </w:pPr>
             <w:r>
+              <w:rPr>
+                <w:strike/>
+                <w:color w:val="FF0000"/>
+              </w:rPr>
               <w:t>El flujo continúa en el curso normal del caso de uso.</w:t>
             </w:r>
           </w:p>
@@ -5169,7 +5368,6 @@
               <w:rPr>
                 <w:lang w:val="es-ES_tradnl"/>
               </w:rPr>
-              <w:lastRenderedPageBreak/>
               <w:t>Las mejoras detectadas que no estén comprometidas en esta versión</w:t>
             </w:r>
             <w:r>
@@ -5476,7 +5674,7 @@
                               <w:noProof/>
                               <w:color w:val="A6A6A6" w:themeColor="background1" w:themeShade="A6"/>
                             </w:rPr>
-                            <w:t>10</w:t>
+                            <w:t>9</w:t>
                           </w:r>
                           <w:r>
                             <w:rPr>
@@ -5547,7 +5745,7 @@
                         <w:noProof/>
                         <w:color w:val="A6A6A6" w:themeColor="background1" w:themeShade="A6"/>
                       </w:rPr>
-                      <w:t>10</w:t>
+                      <w:t>9</w:t>
                     </w:r>
                     <w:r>
                       <w:rPr>
@@ -5707,7 +5905,7 @@
 <w:numbering xmlns:wpc="http://schemas.microsoft.com/office/word/2010/wordprocessingCanvas" xmlns:mc="http://schemas.openxmlformats.org/markup-compatibility/2006" xmlns:o="urn:schemas-microsoft-com:office:office" xmlns:r="http://schemas.openxmlformats.org/officeDocument/2006/relationships" xmlns:m="http://schemas.openxmlformats.org/officeDocument/2006/math" xmlns:v="urn:schemas-microsoft-com:vml" xmlns:wp14="http://schemas.microsoft.com/office/word/2010/wordprocessingDrawing" xmlns:wp="http://schemas.openxmlformats.org/drawingml/2006/wordprocessingDrawing" xmlns:w10="urn:schemas-microsoft-com:office:word" xmlns:w="http://schemas.openxmlformats.org/wordprocessingml/2006/main" xmlns:w14="http://schemas.microsoft.com/office/word/2010/wordml" xmlns:w15="http://schemas.microsoft.com/office/word/2012/wordml" xmlns:wpg="http://schemas.microsoft.com/office/word/2010/wordprocessingGroup" xmlns:wpi="http://schemas.microsoft.com/office/word/2010/wordprocessingInk" xmlns:wne="http://schemas.microsoft.com/office/word/2006/wordml" xmlns:wps="http://schemas.microsoft.com/office/word/2010/wordprocessingShape" mc:Ignorable="w14 w15 wp14">
   <w:numPicBullet w:numPicBulletId="0">
     <w:pict>
-      <v:shapetype id="_x0000_t75" coordsize="21600,21600" o:spt="75" o:preferrelative="t" path="m@4@5l@4@11@9@11@9@5xe" filled="f" stroked="f">
+      <v:shapetype w14:anchorId="23264CD0" id="_x0000_t75" coordsize="21600,21600" o:spt="75" o:preferrelative="t" path="m@4@5l@4@11@9@11@9@5xe" filled="f" stroked="f">
         <v:stroke joinstyle="miter"/>
         <v:formulas>
           <v:f eqn="if lineDrawn pixelLineWidth 0"/>
@@ -5726,7 +5924,7 @@
         <v:path o:extrusionok="f" gradientshapeok="t" o:connecttype="rect"/>
         <o:lock v:ext="edit" aspectratio="t"/>
       </v:shapetype>
-      <v:shape id="_x0000_i1131" type="#_x0000_t75" style="width:22.4pt;height:33.95pt" o:bullet="t">
+      <v:shape id="_x0000_i1055" type="#_x0000_t75" style="width:22.55pt;height:33.8pt" o:bullet="t">
         <v:imagedata r:id="rId1" o:title="arrow"/>
       </v:shape>
     </w:pict>
@@ -8809,7 +9007,6 @@
   <w:style w:type="character" w:default="1" w:styleId="DefaultParagraphFont">
     <w:name w:val="Default Paragraph Font"/>
     <w:uiPriority w:val="1"/>
-    <w:semiHidden/>
     <w:unhideWhenUsed/>
   </w:style>
   <w:style w:type="table" w:default="1" w:styleId="TableNormal">
@@ -13676,12 +13873,6 @@
 </file>
 
 <file path=customXml/item3.xml><?xml version="1.0" encoding="utf-8"?>
-<p:properties xmlns:p="http://schemas.microsoft.com/office/2006/metadata/properties" xmlns:xsi="http://www.w3.org/2001/XMLSchema-instance" xmlns:pc="http://schemas.microsoft.com/office/infopath/2007/PartnerControls">
-  <documentManagement/>
-</p:properties>
-</file>
-
-<file path=customXml/item4.xml><?xml version="1.0" encoding="utf-8"?>
 <ct:contentTypeSchema xmlns:ct="http://schemas.microsoft.com/office/2006/metadata/contentType" xmlns:ma="http://schemas.microsoft.com/office/2006/metadata/properties/metaAttributes" ct:_="" ma:_="" ma:contentTypeName="Document" ma:contentTypeID="0x0101004B820CDA07FA5B44B4F83F600FD99B6C" ma:contentTypeVersion="" ma:contentTypeDescription="Create a new document." ma:contentTypeScope="" ma:versionID="0216ebc27e4f313a448b3c73f7bbcbc6">
   <xsd:schema xmlns:xsd="http://www.w3.org/2001/XMLSchema" xmlns:xs="http://www.w3.org/2001/XMLSchema" xmlns:p="http://schemas.microsoft.com/office/2006/metadata/properties" targetNamespace="http://schemas.microsoft.com/office/2006/metadata/properties" ma:root="true" ma:fieldsID="b2384c6cc0088fcedbaf6edaf557defa">
     <xsd:element name="properties">
@@ -13795,6 +13986,12 @@
 </ct:contentTypeSchema>
 </file>
 
+<file path=customXml/item4.xml><?xml version="1.0" encoding="utf-8"?>
+<p:properties xmlns:p="http://schemas.microsoft.com/office/2006/metadata/properties" xmlns:xsi="http://www.w3.org/2001/XMLSchema-instance" xmlns:pc="http://schemas.microsoft.com/office/infopath/2007/PartnerControls">
+  <documentManagement/>
+</p:properties>
+</file>
+
 <file path=customXml/item5.xml><?xml version="1.0" encoding="utf-8"?>
 <b:Sources xmlns:b="http://schemas.openxmlformats.org/officeDocument/2006/bibliography" xmlns="http://schemas.openxmlformats.org/officeDocument/2006/bibliography" SelectedStyle="\APASixthEditionOfficeOnline.xsl" StyleName="APA" Version="6"/>
 </file>
@@ -13816,21 +14013,6 @@
 </file>
 
 <file path=customXml/itemProps3.xml><?xml version="1.0" encoding="utf-8"?>
-<ds:datastoreItem xmlns:ds="http://schemas.openxmlformats.org/officeDocument/2006/customXml" ds:itemID="{D3EB8B61-FCA9-4A30-AC5F-9FB45C1C4466}">
-  <ds:schemaRefs>
-    <ds:schemaRef ds:uri="http://purl.org/dc/terms/"/>
-    <ds:schemaRef ds:uri="http://schemas.openxmlformats.org/package/2006/metadata/core-properties"/>
-    <ds:schemaRef ds:uri="http://schemas.microsoft.com/office/2006/documentManagement/types"/>
-    <ds:schemaRef ds:uri="http://schemas.microsoft.com/office/infopath/2007/PartnerControls"/>
-    <ds:schemaRef ds:uri="http://purl.org/dc/elements/1.1/"/>
-    <ds:schemaRef ds:uri="http://schemas.microsoft.com/office/2006/metadata/properties"/>
-    <ds:schemaRef ds:uri="http://www.w3.org/XML/1998/namespace"/>
-    <ds:schemaRef ds:uri="http://purl.org/dc/dcmitype/"/>
-  </ds:schemaRefs>
-</ds:datastoreItem>
-</file>
-
-<file path=customXml/itemProps4.xml><?xml version="1.0" encoding="utf-8"?>
 <ds:datastoreItem xmlns:ds="http://schemas.openxmlformats.org/officeDocument/2006/customXml" ds:itemID="{C23B91C3-0377-4A1F-852E-320ADC16D324}">
   <ds:schemaRefs>
     <ds:schemaRef ds:uri="http://schemas.microsoft.com/office/2006/metadata/contentType"/>
@@ -13846,8 +14028,23 @@
 </ds:datastoreItem>
 </file>
 
+<file path=customXml/itemProps4.xml><?xml version="1.0" encoding="utf-8"?>
+<ds:datastoreItem xmlns:ds="http://schemas.openxmlformats.org/officeDocument/2006/customXml" ds:itemID="{D3EB8B61-FCA9-4A30-AC5F-9FB45C1C4466}">
+  <ds:schemaRefs>
+    <ds:schemaRef ds:uri="http://purl.org/dc/elements/1.1/"/>
+    <ds:schemaRef ds:uri="http://purl.org/dc/terms/"/>
+    <ds:schemaRef ds:uri="http://schemas.openxmlformats.org/package/2006/metadata/core-properties"/>
+    <ds:schemaRef ds:uri="http://schemas.microsoft.com/office/2006/documentManagement/types"/>
+    <ds:schemaRef ds:uri="http://schemas.microsoft.com/office/infopath/2007/PartnerControls"/>
+    <ds:schemaRef ds:uri="http://schemas.microsoft.com/office/2006/metadata/properties"/>
+    <ds:schemaRef ds:uri="http://www.w3.org/XML/1998/namespace"/>
+    <ds:schemaRef ds:uri="http://purl.org/dc/dcmitype/"/>
+  </ds:schemaRefs>
+</ds:datastoreItem>
+</file>
+
 <file path=customXml/itemProps5.xml><?xml version="1.0" encoding="utf-8"?>
-<ds:datastoreItem xmlns:ds="http://schemas.openxmlformats.org/officeDocument/2006/customXml" ds:itemID="{110BFA5F-17F0-4706-A5B3-B26E73C6EC8D}">
+<ds:datastoreItem xmlns:ds="http://schemas.openxmlformats.org/officeDocument/2006/customXml" ds:itemID="{7D3B9DC6-2072-4187-A143-352EE4CC9CC5}">
   <ds:schemaRefs>
     <ds:schemaRef ds:uri="http://schemas.openxmlformats.org/officeDocument/2006/bibliography"/>
   </ds:schemaRefs>
